--- a/test-senaryoları/BUG RAPORU2.docx
+++ b/test-senaryoları/BUG RAPORU2.docx
@@ -52,63 +52,40 @@
     </w:p>
     <w:p>
       <w:r>
-        <w:t>Tip: [</w:t>
-      </w:r>
-      <w:proofErr w:type="spellStart"/>
-      <w:r>
-        <w:t>Bug</w:t>
-      </w:r>
-      <w:proofErr w:type="spellEnd"/>
+        <w:t>Tip: [Bug]</w:t>
+      </w:r>
+    </w:p>
+    <w:p>
+      <w:r>
+        <w:t>Bug ID:</w:t>
+      </w:r>
+      <w:r>
+        <w:t xml:space="preserve"> </w:t>
+      </w:r>
+      <w:r>
+        <w:t>Adet sayısı</w:t>
+      </w:r>
+    </w:p>
+    <w:p>
+      <w:r>
+        <w:t>Öncelik: [</w:t>
+      </w:r>
+      <w:r>
+        <w:t>Medium</w:t>
+      </w:r>
       <w:r>
         <w:t>]</w:t>
       </w:r>
     </w:p>
     <w:p>
-      <w:proofErr w:type="spellStart"/>
-      <w:r>
-        <w:t>Bug</w:t>
-      </w:r>
-      <w:proofErr w:type="spellEnd"/>
-      <w:r>
-        <w:t xml:space="preserve"> ID:</w:t>
-      </w:r>
-      <w:r>
-        <w:t xml:space="preserve"> </w:t>
-      </w:r>
-      <w:r>
-        <w:t>Hesap</w:t>
-      </w:r>
-      <w:r>
-        <w:t xml:space="preserve"> bilgileri</w:t>
-      </w:r>
-    </w:p>
-    <w:p>
-      <w:r>
-        <w:t>Öncelik: [</w:t>
-      </w:r>
-      <w:proofErr w:type="spellStart"/>
-      <w:r>
-        <w:t>Medium</w:t>
-      </w:r>
-      <w:proofErr w:type="spellEnd"/>
+      <w:r>
+        <w:t>Ortam: [</w:t>
+      </w:r>
+      <w:r>
+        <w:t>https://mimandmore.com</w:t>
+      </w:r>
       <w:r>
         <w:t>]</w:t>
-      </w:r>
-    </w:p>
-    <w:p>
-      <w:r>
-        <w:t>Ortam: [</w:t>
-      </w:r>
-      <w:r>
-        <w:t>https://mimandmore.com</w:t>
-      </w:r>
-      <w:r>
-        <w:t>]</w:t>
-      </w:r>
-    </w:p>
-    <w:p>
-      <w:r>
-        <w:t xml:space="preserve">Sprint: </w:t>
       </w:r>
     </w:p>
     <w:p>
@@ -149,7 +126,13 @@
     </w:p>
     <w:p>
       <w:r>
-        <w:t>Üye hesap bilgileri görüntülenmiyor.</w:t>
+        <w:t xml:space="preserve">Adet miktarının ondalık </w:t>
+      </w:r>
+      <w:r>
+        <w:t xml:space="preserve">sayı </w:t>
+      </w:r>
+      <w:r>
+        <w:t>olarak girilebildiği görüntülenmiştir.</w:t>
       </w:r>
     </w:p>
     <w:p/>
@@ -205,37 +188,7 @@
           <w:sz w:val="22"/>
           <w:szCs w:val="22"/>
         </w:rPr>
-        <w:t>Hesap detaylarında s</w:t>
-      </w:r>
-      <w:r>
-        <w:rPr>
-          <w:rFonts w:asciiTheme="minorHAnsi" w:hAnsiTheme="minorHAnsi" w:cstheme="minorHAnsi"/>
-          <w:color w:val="242424"/>
-          <w:spacing w:val="-1"/>
-          <w:sz w:val="22"/>
-          <w:szCs w:val="22"/>
-        </w:rPr>
-        <w:t xml:space="preserve">isteme kayıt olunan E-posta </w:t>
-      </w:r>
-      <w:r>
-        <w:rPr>
-          <w:rFonts w:asciiTheme="minorHAnsi" w:hAnsiTheme="minorHAnsi" w:cstheme="minorHAnsi"/>
-          <w:color w:val="242424"/>
-          <w:spacing w:val="-1"/>
-          <w:sz w:val="22"/>
-          <w:szCs w:val="22"/>
-        </w:rPr>
-        <w:t xml:space="preserve">bilgisi </w:t>
-      </w:r>
-      <w:r>
-        <w:rPr>
-          <w:rFonts w:asciiTheme="minorHAnsi" w:hAnsiTheme="minorHAnsi" w:cstheme="minorHAnsi"/>
-          <w:color w:val="242424"/>
-          <w:spacing w:val="-1"/>
-          <w:sz w:val="22"/>
-          <w:szCs w:val="22"/>
-        </w:rPr>
-        <w:t>görüntülenmiyor.</w:t>
+        <w:t>Sepete ürün eklenirken seçilen adet kısmına ondalık sayı girilebildiği görüntülenmiştir.</w:t>
       </w:r>
     </w:p>
     <w:p>
@@ -302,7 +255,17 @@
           <w:sz w:val="22"/>
           <w:szCs w:val="22"/>
         </w:rPr>
-        <w:t>Sistemde kayıtlı olan kullanıcı ile giriş yapılır.</w:t>
+        <w:t>Ürün sayfası açılır</w:t>
+      </w:r>
+      <w:r>
+        <w:rPr>
+          <w:rFonts w:asciiTheme="minorHAnsi" w:hAnsiTheme="minorHAnsi" w:cstheme="minorHAnsi"/>
+          <w:color w:val="242424"/>
+          <w:spacing w:val="-1"/>
+          <w:sz w:val="22"/>
+          <w:szCs w:val="22"/>
+        </w:rPr>
+        <w:t>.</w:t>
       </w:r>
     </w:p>
     <w:p>
@@ -330,17 +293,27 @@
           <w:sz w:val="22"/>
           <w:szCs w:val="22"/>
         </w:rPr>
-        <w:t>Hesap</w:t>
-      </w:r>
-      <w:r>
-        <w:rPr>
-          <w:rFonts w:asciiTheme="minorHAnsi" w:hAnsiTheme="minorHAnsi" w:cstheme="minorHAnsi"/>
-          <w:color w:val="242424"/>
-          <w:spacing w:val="-1"/>
-          <w:sz w:val="22"/>
-          <w:szCs w:val="22"/>
-        </w:rPr>
-        <w:t xml:space="preserve"> butonuna tıklanır.</w:t>
+        <w:t xml:space="preserve">Adet </w:t>
+      </w:r>
+      <w:r>
+        <w:rPr>
+          <w:rFonts w:asciiTheme="minorHAnsi" w:hAnsiTheme="minorHAnsi" w:cstheme="minorHAnsi"/>
+          <w:color w:val="242424"/>
+          <w:spacing w:val="-1"/>
+          <w:sz w:val="22"/>
+          <w:szCs w:val="22"/>
+        </w:rPr>
+        <w:t xml:space="preserve">olarak </w:t>
+      </w:r>
+      <w:r>
+        <w:rPr>
+          <w:rFonts w:asciiTheme="minorHAnsi" w:hAnsiTheme="minorHAnsi" w:cstheme="minorHAnsi"/>
+          <w:color w:val="242424"/>
+          <w:spacing w:val="-1"/>
+          <w:sz w:val="22"/>
+          <w:szCs w:val="22"/>
+        </w:rPr>
+        <w:t>ondalık sayı girilir. (Örn. 111,1)</w:t>
       </w:r>
     </w:p>
     <w:p>
@@ -368,7 +341,7 @@
           <w:sz w:val="22"/>
           <w:szCs w:val="22"/>
         </w:rPr>
-        <w:t>Hesap bilgileri görüntülenir.</w:t>
+        <w:t>Sepete ekle butonuna tıklanır.</w:t>
       </w:r>
     </w:p>
     <w:p>
@@ -376,7 +349,7 @@
         <w:pStyle w:val="pw-post-body-paragraph"/>
         <w:shd w:val="clear" w:color="auto" w:fill="FFFFFF"/>
         <w:spacing w:before="0" w:beforeAutospacing="0" w:after="0" w:afterAutospacing="0" w:line="480" w:lineRule="atLeast"/>
-        <w:ind w:left="360"/>
+        <w:ind w:left="720"/>
         <w:rPr>
           <w:rFonts w:asciiTheme="minorHAnsi" w:hAnsiTheme="minorHAnsi" w:cstheme="minorHAnsi"/>
           <w:color w:val="242424"/>
@@ -435,17 +408,7 @@
           <w:sz w:val="22"/>
           <w:szCs w:val="22"/>
         </w:rPr>
-        <w:t xml:space="preserve">Hesap detayları kısmında </w:t>
-      </w:r>
-      <w:r>
-        <w:rPr>
-          <w:rFonts w:asciiTheme="minorHAnsi" w:hAnsiTheme="minorHAnsi" w:cstheme="minorHAnsi"/>
-          <w:color w:val="242424"/>
-          <w:spacing w:val="-1"/>
-          <w:sz w:val="22"/>
-          <w:szCs w:val="22"/>
-        </w:rPr>
-        <w:t>E-posta bilgisi görüntülenmiyor.</w:t>
+        <w:t>Ürün adetinin ondalık sayı olarak girilebildiği görüntülenir.</w:t>
       </w:r>
     </w:p>
     <w:p>
@@ -511,7 +474,7 @@
           <w:sz w:val="22"/>
           <w:szCs w:val="22"/>
         </w:rPr>
-        <w:t>Hesap bilgilerim kısmında E-posta bilgisi görüntülenir.</w:t>
+        <w:t>Ürün adeti olarak tamsayı kabul edilmelidir.</w:t>
       </w:r>
     </w:p>
     <w:p>
@@ -549,23 +512,12 @@
         <w:spacing w:before="0" w:beforeAutospacing="0" w:after="0" w:afterAutospacing="0" w:line="480" w:lineRule="atLeast"/>
         <w:rPr>
           <w:rFonts w:asciiTheme="minorHAnsi" w:hAnsiTheme="minorHAnsi" w:cstheme="minorHAnsi"/>
-          <w:b/>
-          <w:bCs/>
-          <w:color w:val="242424"/>
-          <w:spacing w:val="-1"/>
-        </w:rPr>
-      </w:pPr>
-      <w:r>
-        <w:rPr>
-          <w:rFonts w:asciiTheme="minorHAnsi" w:hAnsiTheme="minorHAnsi" w:cstheme="minorHAnsi"/>
-          <w:b/>
-          <w:bCs/>
-          <w:color w:val="242424"/>
-          <w:spacing w:val="-1"/>
-        </w:rPr>
-        <w:lastRenderedPageBreak/>
-        <w:t>Ekler:</w:t>
-      </w:r>
+          <w:color w:val="242424"/>
+          <w:spacing w:val="-1"/>
+          <w:sz w:val="22"/>
+          <w:szCs w:val="22"/>
+        </w:rPr>
+      </w:pPr>
     </w:p>
     <w:p>
       <w:pPr>
@@ -574,6 +526,58 @@
         <w:spacing w:before="0" w:beforeAutospacing="0" w:after="0" w:afterAutospacing="0" w:line="480" w:lineRule="atLeast"/>
         <w:rPr>
           <w:rFonts w:asciiTheme="minorHAnsi" w:hAnsiTheme="minorHAnsi" w:cstheme="minorHAnsi"/>
+          <w:color w:val="242424"/>
+          <w:spacing w:val="-1"/>
+          <w:sz w:val="22"/>
+          <w:szCs w:val="22"/>
+        </w:rPr>
+      </w:pPr>
+    </w:p>
+    <w:p>
+      <w:pPr>
+        <w:pStyle w:val="pw-post-body-paragraph"/>
+        <w:shd w:val="clear" w:color="auto" w:fill="FFFFFF"/>
+        <w:spacing w:before="0" w:beforeAutospacing="0" w:after="0" w:afterAutospacing="0" w:line="480" w:lineRule="atLeast"/>
+        <w:rPr>
+          <w:rFonts w:asciiTheme="minorHAnsi" w:hAnsiTheme="minorHAnsi" w:cstheme="minorHAnsi"/>
+          <w:b/>
+          <w:bCs/>
+          <w:color w:val="242424"/>
+          <w:spacing w:val="-1"/>
+        </w:rPr>
+      </w:pPr>
+      <w:r>
+        <w:rPr>
+          <w:rFonts w:asciiTheme="minorHAnsi" w:hAnsiTheme="minorHAnsi" w:cstheme="minorHAnsi"/>
+          <w:b/>
+          <w:bCs/>
+          <w:color w:val="242424"/>
+          <w:spacing w:val="-1"/>
+        </w:rPr>
+        <w:t>Ekler:</w:t>
+      </w:r>
+    </w:p>
+    <w:p>
+      <w:pPr>
+        <w:pStyle w:val="pw-post-body-paragraph"/>
+        <w:shd w:val="clear" w:color="auto" w:fill="FFFFFF"/>
+        <w:spacing w:before="0" w:beforeAutospacing="0" w:after="0" w:afterAutospacing="0" w:line="480" w:lineRule="atLeast"/>
+        <w:rPr>
+          <w:rFonts w:asciiTheme="minorHAnsi" w:hAnsiTheme="minorHAnsi" w:cstheme="minorHAnsi"/>
+          <w:b/>
+          <w:bCs/>
+          <w:color w:val="242424"/>
+          <w:spacing w:val="-1"/>
+        </w:rPr>
+      </w:pPr>
+    </w:p>
+    <w:p>
+      <w:pPr>
+        <w:pStyle w:val="pw-post-body-paragraph"/>
+        <w:shd w:val="clear" w:color="auto" w:fill="FFFFFF"/>
+        <w:spacing w:before="0" w:beforeAutospacing="0" w:after="0" w:afterAutospacing="0" w:line="480" w:lineRule="atLeast"/>
+        <w:rPr>
+          <w:rFonts w:asciiTheme="minorHAnsi" w:hAnsiTheme="minorHAnsi" w:cstheme="minorHAnsi"/>
           <w:b/>
           <w:bCs/>
           <w:color w:val="242424"/>
@@ -591,10 +595,10 @@
           <w14:ligatures w14:val="standardContextual"/>
         </w:rPr>
         <w:drawing>
-          <wp:inline distT="0" distB="0" distL="0" distR="0" wp14:anchorId="7041B3B1" wp14:editId="2E1BA3FF">
-            <wp:extent cx="5760720" cy="2583180"/>
+          <wp:inline distT="0" distB="0" distL="0" distR="0" wp14:anchorId="5FD804F8" wp14:editId="1B4313AD">
+            <wp:extent cx="5760720" cy="2659380"/>
             <wp:effectExtent l="0" t="0" r="0" b="7620"/>
-            <wp:docPr id="1829143417" name="Resim 6"/>
+            <wp:docPr id="1050976407" name="Resim 2"/>
             <wp:cNvGraphicFramePr>
               <a:graphicFrameLocks xmlns:a="http://schemas.openxmlformats.org/drawingml/2006/main" noChangeAspect="1"/>
             </wp:cNvGraphicFramePr>
@@ -602,7 +606,7 @@
               <a:graphicData uri="http://schemas.openxmlformats.org/drawingml/2006/picture">
                 <pic:pic xmlns:pic="http://schemas.openxmlformats.org/drawingml/2006/picture">
                   <pic:nvPicPr>
-                    <pic:cNvPr id="1829143417" name="Resim 1829143417"/>
+                    <pic:cNvPr id="1050976407" name="Resim 1050976407"/>
                     <pic:cNvPicPr/>
                   </pic:nvPicPr>
                   <pic:blipFill>
@@ -620,7 +624,7 @@
                   <pic:spPr>
                     <a:xfrm>
                       <a:off x="0" y="0"/>
-                      <a:ext cx="5760720" cy="2583180"/>
+                      <a:ext cx="5760720" cy="2659380"/>
                     </a:xfrm>
                     <a:prstGeom prst="rect">
                       <a:avLst/>
